--- a/P3 AV Prod. script.docx
+++ b/P3 AV Prod. script.docx
@@ -76,8 +76,13 @@
       <w:r>
         <w:t>[</w:t>
       </w:r>
-      <w:r>
-        <w:t>Shitty picture of the moon]</w:t>
+      <w:proofErr w:type="gramStart"/>
+      <w:r>
+        <w:t>Shitty</w:t>
+      </w:r>
+      <w:proofErr w:type="gramEnd"/>
+      <w:r>
+        <w:t xml:space="preserve"> picture of the moon]</w:t>
       </w:r>
       <w:r>
         <w:br/>
@@ -209,14 +214,13 @@
         <w:t xml:space="preserve"> step is to </w:t>
       </w:r>
       <w:r>
-        <w:t xml:space="preserve">put the images through </w:t>
-      </w:r>
-      <w:r>
-        <w:t>[insert project name]</w:t>
-      </w:r>
-      <w:r>
-        <w:t>™</w:t>
-      </w:r>
+        <w:t xml:space="preserve">put the images through [insert project </w:t>
+      </w:r>
+      <w:proofErr w:type="gramStart"/>
+      <w:r>
+        <w:t>name]™</w:t>
+      </w:r>
+      <w:proofErr w:type="gramEnd"/>
       <w:r>
         <w:t>, to eliminate that noise.</w:t>
       </w:r>
@@ -345,7 +349,15 @@
         <w:t>But certain that</w:t>
       </w:r>
       <w:r>
-        <w:t xml:space="preserve"> the program actually removed noise</w:t>
+        <w:t xml:space="preserve"> the program </w:t>
+      </w:r>
+      <w:proofErr w:type="gramStart"/>
+      <w:r>
+        <w:t>actually removed</w:t>
+      </w:r>
+      <w:proofErr w:type="gramEnd"/>
+      <w:r>
+        <w:t xml:space="preserve"> noise</w:t>
       </w:r>
       <w:r>
         <w:t xml:space="preserve">, </w:t>
